--- a/TeamLinearBackup.docx
+++ b/TeamLinearBackup.docx
@@ -38,6 +38,16 @@
     <w:p>
       <w:pPr>
         <w:contextualSpacing w:val="0"/>
+      </w:pPr>
+      <w:r>
+        <w:rPr>
+          <w:rtl w:val="0"/>
+        </w:rPr>
+      </w:r>
+    </w:p>
+    <w:p>
+      <w:pPr>
+        <w:contextualSpacing w:val="0"/>
         <w:rPr/>
       </w:pPr>
       <w:r>
@@ -101,6 +111,41 @@
         </w:numPr>
         <w:ind w:left="720" w:hanging="360"/>
         <w:contextualSpacing w:val="1"/>
+        <w:rPr/>
+      </w:pPr>
+      <w:r>
+        <w:rPr>
+          <w:rtl w:val="0"/>
+        </w:rPr>
+        <w:t xml:space="preserve">Do </w:t>
+      </w:r>
+      <w:r>
+        <w:rPr>
+          <w:b w:val="1"/>
+          <w:rtl w:val="0"/>
+        </w:rPr>
+        <w:t xml:space="preserve">Pair Programming</w:t>
+      </w:r>
+      <w:r>
+        <w:rPr>
+          <w:rtl w:val="0"/>
+        </w:rPr>
+        <w:t xml:space="preserve"> as much as possible it will be beneficial since someone would always be able to look at your coding.</w:t>
+      </w:r>
+      <w:r>
+        <w:rPr>
+          <w:rtl w:val="0"/>
+        </w:rPr>
+      </w:r>
+    </w:p>
+    <w:p>
+      <w:pPr>
+        <w:numPr>
+          <w:ilvl w:val="0"/>
+          <w:numId w:val="5"/>
+        </w:numPr>
+        <w:ind w:left="720" w:hanging="360"/>
+        <w:contextualSpacing w:val="1"/>
         <w:rPr>
           <w:color w:val="ff0000"/>
         </w:rPr>
@@ -111,6 +156,16 @@
           <w:rtl w:val="0"/>
         </w:rPr>
         <w:t xml:space="preserve">If a teammate feels he is about to fail on something, ask the entire team for help.</w:t>
+      </w:r>
+    </w:p>
+    <w:p>
+      <w:pPr>
+        <w:contextualSpacing w:val="0"/>
+      </w:pPr>
+      <w:r>
+        <w:rPr>
+          <w:rtl w:val="0"/>
+        </w:rPr>
       </w:r>
     </w:p>
     <w:p>
@@ -210,6 +265,16 @@
     <w:p>
       <w:pPr>
         <w:contextualSpacing w:val="0"/>
+      </w:pPr>
+      <w:r>
+        <w:rPr>
+          <w:rtl w:val="0"/>
+        </w:rPr>
+      </w:r>
+    </w:p>
+    <w:p>
+      <w:pPr>
+        <w:contextualSpacing w:val="0"/>
         <w:rPr/>
       </w:pPr>
       <w:r>
@@ -345,7 +410,7 @@
         <w:rPr>
           <w:rtl w:val="0"/>
         </w:rPr>
-        <w:t xml:space="preserve">User access and admin access.</w:t>
+        <w:t xml:space="preserve">User access and admin access. (Make  a distinction) </w:t>
       </w:r>
     </w:p>
     <w:p>
@@ -382,6 +447,16 @@
           <w:rtl w:val="0"/>
         </w:rPr>
         <w:t xml:space="preserve">Have quality assurance, both with team members and with friends.</w:t>
+      </w:r>
+    </w:p>
+    <w:p>
+      <w:pPr>
+        <w:contextualSpacing w:val="0"/>
+      </w:pPr>
+      <w:r>
+        <w:rPr>
+          <w:rtl w:val="0"/>
+        </w:rPr>
       </w:r>
     </w:p>
     <w:p>
@@ -483,6 +558,16 @@
     <w:p>
       <w:pPr>
         <w:contextualSpacing w:val="0"/>
+      </w:pPr>
+      <w:r>
+        <w:rPr>
+          <w:rtl w:val="0"/>
+        </w:rPr>
+      </w:r>
+    </w:p>
+    <w:p>
+      <w:pPr>
+        <w:contextualSpacing w:val="0"/>
         <w:rPr/>
       </w:pPr>
       <w:r>
@@ -532,6 +617,25 @@
           <w:rtl w:val="0"/>
         </w:rPr>
         <w:t xml:space="preserve">Database can slow it down, find an efficient way to navigate through it.</w:t>
+      </w:r>
+    </w:p>
+    <w:p>
+      <w:pPr>
+        <w:numPr>
+          <w:ilvl w:val="0"/>
+          <w:numId w:val="3"/>
+        </w:numPr>
+        <w:ind w:left="720" w:hanging="360"/>
+        <w:contextualSpacing w:val="1"/>
+        <w:rPr>
+          <w:u w:val="none"/>
+        </w:rPr>
+      </w:pPr>
+      <w:r>
+        <w:rPr>
+          <w:rtl w:val="0"/>
+        </w:rPr>
+        <w:t xml:space="preserve">Maintain and test the connection of each part at particular time phase ( if something goes wrong we would be able to figure that out at a time) </w:t>
       </w:r>
     </w:p>
     <w:p>
